--- a/communication/description.docx
+++ b/communication/description.docx
@@ -4,112 +4,119 @@
   <w:body>
     <w:p>
       <w:pPr>
-        <w:shd w:val="clear" w:color="auto" w:fill="FFFFFF"/>
-        <w:spacing w:after="0" w:line="240" w:lineRule="auto"/>
-        <w:rPr>
-          <w:rFonts w:ascii="Arial" w:eastAsia="Times New Roman" w:hAnsi="Arial" w:cs="Arial"/>
-          <w:color w:val="222222"/>
-          <w:sz w:val="19"/>
-          <w:szCs w:val="19"/>
-        </w:rPr>
-      </w:pPr>
+        <w:pBdr>
+          <w:bottom w:val="double" w:sz="6" w:space="1" w:color="auto"/>
+        </w:pBdr>
+        <w:rPr>
+          <w:rFonts w:hint="eastAsia"/>
+        </w:rPr>
+      </w:pPr>
+    </w:p>
+    <w:p>
+      <w:pPr>
+        <w:rPr>
+          <w:rFonts w:hint="eastAsia"/>
+          <w:b/>
+        </w:rPr>
+      </w:pPr>
+      <w:r>
+        <w:rPr>
+          <w:rFonts w:hint="eastAsia"/>
+          <w:b/>
+        </w:rPr>
+        <w:t xml:space="preserve">Introduction </w:t>
+      </w:r>
+      <w:r>
+        <w:rPr>
+          <w:rFonts w:hint="eastAsia"/>
+          <w:b/>
+        </w:rPr>
+        <w:t>on how to use</w:t>
+      </w:r>
+      <w:r>
+        <w:rPr>
+          <w:rFonts w:hint="eastAsia"/>
+          <w:b/>
+        </w:rPr>
+        <w:t xml:space="preserve"> t</w:t>
+      </w:r>
+      <w:r>
+        <w:rPr>
+          <w:rFonts w:hint="eastAsia"/>
+          <w:b/>
+        </w:rPr>
+        <w:t xml:space="preserve">he web adaptation </w:t>
+      </w:r>
+      <w:r>
+        <w:rPr>
+          <w:rFonts w:hint="eastAsia"/>
+          <w:b/>
+        </w:rPr>
+        <w:t>tool</w:t>
+      </w:r>
+      <w:r>
+        <w:rPr>
+          <w:rFonts w:hint="eastAsia"/>
+          <w:b/>
+        </w:rPr>
+        <w:t xml:space="preserve"> </w:t>
+      </w:r>
+    </w:p>
+    <w:p>
+      <w:pPr>
+        <w:rPr>
+          <w:rFonts w:hint="eastAsia"/>
+          <w:b/>
+        </w:rPr>
+      </w:pPr>
+      <w:r>
+        <w:rPr>
+          <w:rFonts w:hint="eastAsia"/>
+          <w:b/>
+        </w:rPr>
+        <w:t>(</w:t>
+      </w:r>
       <w:proofErr w:type="gramStart"/>
       <w:r>
         <w:rPr>
-          <w:rFonts w:ascii="Arial" w:eastAsia="Times New Roman" w:hAnsi="Arial" w:cs="Arial"/>
-          <w:color w:val="222222"/>
-          <w:sz w:val="19"/>
-          <w:szCs w:val="19"/>
-        </w:rPr>
-        <w:t>2 screenshots for the impact and hazard analysis and a short description to be pasted in the poster.</w:t>
+          <w:rFonts w:hint="eastAsia"/>
+          <w:b/>
+        </w:rPr>
+        <w:t>will</w:t>
       </w:r>
       <w:proofErr w:type="gramEnd"/>
       <w:r>
         <w:rPr>
-          <w:rFonts w:ascii="Arial" w:eastAsia="Times New Roman" w:hAnsi="Arial" w:cs="Arial"/>
-          <w:color w:val="222222"/>
-          <w:sz w:val="19"/>
-          <w:szCs w:val="19"/>
-        </w:rPr>
-        <w:t xml:space="preserve"> </w:t>
-      </w:r>
-      <w:proofErr w:type="gramStart"/>
-      <w:r>
-        <w:rPr>
-          <w:rFonts w:ascii="Arial" w:eastAsia="Times New Roman" w:hAnsi="Arial" w:cs="Arial"/>
-          <w:color w:val="222222"/>
-          <w:sz w:val="19"/>
-          <w:szCs w:val="19"/>
-        </w:rPr>
-        <w:t>1 screenshot about the survey.</w:t>
-      </w:r>
-      <w:proofErr w:type="gramEnd"/>
-    </w:p>
-    <w:p>
-      <w:pPr>
-        <w:shd w:val="clear" w:color="auto" w:fill="FFFFFF"/>
-        <w:spacing w:after="0" w:line="240" w:lineRule="auto"/>
-        <w:rPr>
-          <w:rFonts w:ascii="Arial" w:hAnsi="Arial" w:cs="Arial" w:hint="eastAsia"/>
-          <w:color w:val="222222"/>
-          <w:sz w:val="19"/>
-          <w:szCs w:val="19"/>
-        </w:rPr>
-      </w:pPr>
-    </w:p>
-    <w:p>
-      <w:pPr>
-        <w:shd w:val="clear" w:color="auto" w:fill="FFFFFF"/>
-        <w:spacing w:after="0" w:line="240" w:lineRule="auto"/>
-        <w:rPr>
-          <w:rFonts w:ascii="Arial" w:eastAsia="Times New Roman" w:hAnsi="Arial" w:cs="Arial"/>
-          <w:color w:val="222222"/>
-          <w:sz w:val="19"/>
-          <w:szCs w:val="19"/>
-        </w:rPr>
-      </w:pPr>
-      <w:r>
-        <w:rPr>
-          <w:rFonts w:ascii="Arial" w:eastAsia="Times New Roman" w:hAnsi="Arial" w:cs="Arial"/>
-          <w:color w:val="222222"/>
-          <w:sz w:val="19"/>
-          <w:szCs w:val="19"/>
-        </w:rPr>
-        <w:t>1 scheme that summarize how the tool is developed (layers + results) to be pasted in the left corner of the poster</w:t>
-      </w:r>
-    </w:p>
-    <w:p>
-      <w:pPr>
-        <w:rPr>
-          <w:rFonts w:hint="eastAsia"/>
-        </w:rPr>
-      </w:pPr>
-    </w:p>
-    <w:p>
-      <w:pPr>
-        <w:rPr>
-          <w:rFonts w:hint="eastAsia"/>
-        </w:rPr>
-      </w:pPr>
-    </w:p>
-    <w:p>
-      <w:pPr>
-        <w:rPr>
-          <w:rFonts w:hint="eastAsia"/>
-        </w:rPr>
-      </w:pPr>
-    </w:p>
-    <w:p>
-      <w:pPr>
-        <w:rPr>
-          <w:rFonts w:hint="eastAsia"/>
-        </w:rPr>
-      </w:pPr>
-      <w:r>
-        <w:rPr>
-          <w:rFonts w:hint="eastAsia"/>
-        </w:rPr>
-        <w:t xml:space="preserve">The web adaptation tool was developed with </w:t>
+          <w:rFonts w:hint="eastAsia"/>
+          <w:b/>
+        </w:rPr>
+        <w:t xml:space="preserve"> be incorporated with the scheme currently I</w:t>
+      </w:r>
+      <w:r>
+        <w:rPr>
+          <w:b/>
+        </w:rPr>
+        <w:t>’</w:t>
+      </w:r>
+      <w:r>
+        <w:rPr>
+          <w:rFonts w:hint="eastAsia"/>
+          <w:b/>
+        </w:rPr>
+        <w:t xml:space="preserve">m developing </w:t>
+      </w:r>
+      <w:r>
+        <w:rPr>
+          <w:b/>
+        </w:rPr>
+        <w:t>…</w:t>
+      </w:r>
+      <w:r>
+        <w:rPr>
+          <w:rFonts w:hint="eastAsia"/>
+          <w:b/>
+        </w:rPr>
+        <w:t>)</w:t>
       </w:r>
     </w:p>
     <w:p>
@@ -154,15 +161,14 @@
         <w:rPr>
           <w:rFonts w:hint="eastAsia"/>
         </w:rPr>
-        <w:t>Following that will be control buttons for the user to launch the Urban Heat Island Analysis and participate in a survey for documentation and sharing purposes.</w:t>
-      </w:r>
-    </w:p>
-    <w:p>
-      <w:pPr>
-        <w:rPr>
-          <w:rFonts w:hint="eastAsia"/>
-        </w:rPr>
-      </w:pPr>
+        <w:t>Following that will be control buttons for the user to launch the Urban Heat Island Analysis and participate in a survey for docu</w:t>
+      </w:r>
+      <w:r>
+        <w:rPr>
+          <w:rFonts w:hint="eastAsia"/>
+        </w:rPr>
+        <w:t>mentation and sharing purposes.</w:t>
+      </w:r>
     </w:p>
     <w:p>
       <w:pPr>
@@ -222,132 +228,265 @@
         <w:rPr>
           <w:rFonts w:hint="eastAsia"/>
         </w:rPr>
-        <w:t xml:space="preserve"> Each of these areas w</w:t>
-      </w:r>
+        <w:t xml:space="preserve"> Each of these areas will include a brief description that states the key issues related and data to be </w:t>
+      </w:r>
+      <w:r>
+        <w:t>provided</w:t>
+      </w:r>
+      <w:r>
+        <w:rPr>
+          <w:rFonts w:hint="eastAsia"/>
+        </w:rPr>
+        <w:t xml:space="preserve">, and a Generate Report button that would launch the download of a PDF report that synthesizes the information related. In </w:t>
+      </w:r>
+      <w:r>
+        <w:t>particular</w:t>
+      </w:r>
+      <w:r>
+        <w:rPr>
+          <w:rFonts w:hint="eastAsia"/>
+        </w:rPr>
+        <w:t xml:space="preserve">, the PDF report from the Adaptation Strategy section will generate a report that includes the geography of the user-defined focus area with a map, a summary of the pressing climate hazards that the area faces, and the potential impacts these hazards would impose on, as well as a list of actionable adaptation strategies that respond to the issues and delineate the specific action items to be implemented. </w:t>
+      </w:r>
+    </w:p>
+    <w:p>
+      <w:pPr>
+        <w:pBdr>
+          <w:bottom w:val="double" w:sz="6" w:space="1" w:color="auto"/>
+        </w:pBdr>
+        <w:rPr>
+          <w:rFonts w:hint="eastAsia"/>
+        </w:rPr>
+      </w:pPr>
+      <w:r>
+        <w:t>The</w:t>
+      </w:r>
+      <w:r>
+        <w:rPr>
+          <w:rFonts w:hint="eastAsia"/>
+        </w:rPr>
+        <w:t xml:space="preserve"> survey button below the analysis button will lead to a separate page that allows the user to respond to the 6 questions pertaining user feedbacks on adaptation strategies.</w:t>
+      </w:r>
+    </w:p>
+    <w:p>
+      <w:pPr>
+        <w:rPr>
+          <w:rFonts w:hint="eastAsia"/>
+        </w:rPr>
+      </w:pPr>
+    </w:p>
+    <w:p>
+      <w:pPr>
+        <w:rPr>
+          <w:rFonts w:hint="eastAsia"/>
+        </w:rPr>
+      </w:pPr>
+    </w:p>
+    <w:p>
+      <w:pPr>
+        <w:rPr>
+          <w:rFonts w:hint="eastAsia"/>
+        </w:rPr>
+      </w:pPr>
+    </w:p>
+    <w:p>
+      <w:pPr>
+        <w:rPr>
+          <w:rFonts w:hint="eastAsia"/>
+        </w:rPr>
+      </w:pPr>
+    </w:p>
+    <w:p>
+      <w:pPr>
+        <w:rPr>
+          <w:rFonts w:hint="eastAsia"/>
+        </w:rPr>
+      </w:pPr>
+    </w:p>
+    <w:p>
+      <w:pPr>
+        <w:rPr>
+          <w:rFonts w:hint="eastAsia"/>
+        </w:rPr>
+      </w:pPr>
+    </w:p>
+    <w:p>
+      <w:pPr>
+        <w:rPr>
+          <w:rFonts w:hint="eastAsia"/>
+        </w:rPr>
+      </w:pPr>
+    </w:p>
+    <w:p>
+      <w:pPr>
+        <w:rPr>
+          <w:rFonts w:hint="eastAsia"/>
+        </w:rPr>
+      </w:pPr>
       <w:bookmarkStart w:id="0" w:name="_GoBack"/>
       <w:bookmarkEnd w:id="0"/>
-      <w:r>
-        <w:rPr>
-          <w:rFonts w:hint="eastAsia"/>
-        </w:rPr>
-        <w:t xml:space="preserve">ill include a brief description that states the key issues related and data to be </w:t>
-      </w:r>
-      <w:r>
-        <w:t>provided</w:t>
-      </w:r>
-      <w:r>
-        <w:rPr>
-          <w:rFonts w:hint="eastAsia"/>
-        </w:rPr>
-        <w:t xml:space="preserve">, and a Generate Report button that would launch the download of a PDF report that synthesizes the information related. In </w:t>
-      </w:r>
-      <w:r>
-        <w:t>particular</w:t>
-      </w:r>
-      <w:r>
-        <w:rPr>
-          <w:rFonts w:hint="eastAsia"/>
-        </w:rPr>
-        <w:t xml:space="preserve">, the PDF report from the Adaptation Strategy section will generate a report that includes the geography of the user-defined focus area with a map, a summary of the pressing climate hazards that the area faces, and the potential impacts these hazards would impose on, as well as a list of actionable adaptation strategies that respond to the issues and delineate the specific action items to be implemented. </w:t>
-      </w:r>
-    </w:p>
-    <w:p>
-      <w:pPr>
-        <w:rPr>
-          <w:rFonts w:hint="eastAsia"/>
-        </w:rPr>
-      </w:pPr>
-    </w:p>
-    <w:p>
-      <w:pPr>
-        <w:rPr>
-          <w:rFonts w:hint="eastAsia"/>
-        </w:rPr>
-      </w:pPr>
-      <w:r>
-        <w:t>The</w:t>
-      </w:r>
-      <w:r>
-        <w:rPr>
-          <w:rFonts w:hint="eastAsia"/>
-        </w:rPr>
-        <w:t xml:space="preserve"> survey button below the analysis button will lead to a separate page that allows the user to respond to the 6 questions pertaining user feedbacks on adaptation strategies. The questions would include: </w:t>
-      </w:r>
-    </w:p>
-    <w:p>
-      <w:pPr>
-        <w:pStyle w:val="ListParagraph"/>
-        <w:numPr>
-          <w:ilvl w:val="0"/>
-          <w:numId w:val="1"/>
-        </w:numPr>
-        <w:rPr>
-          <w:rFonts w:hint="eastAsia"/>
-        </w:rPr>
-      </w:pPr>
-      <w:r>
-        <w:t>W</w:t>
-      </w:r>
-      <w:r>
-        <w:rPr>
-          <w:rFonts w:hint="eastAsia"/>
-        </w:rPr>
-        <w:t>hat are the major adaptation strategies?</w:t>
-      </w:r>
-    </w:p>
-    <w:p>
-      <w:pPr>
-        <w:pStyle w:val="ListParagraph"/>
-        <w:numPr>
-          <w:ilvl w:val="0"/>
-          <w:numId w:val="1"/>
-        </w:numPr>
-        <w:rPr>
-          <w:rFonts w:hint="eastAsia"/>
-        </w:rPr>
-      </w:pPr>
-      <w:r>
-        <w:t>W</w:t>
-      </w:r>
-      <w:r>
-        <w:rPr>
-          <w:rFonts w:hint="eastAsia"/>
-        </w:rPr>
-        <w:t>hich one to take on?</w:t>
-      </w:r>
-    </w:p>
-    <w:p>
-      <w:pPr>
-        <w:pStyle w:val="ListParagraph"/>
-        <w:numPr>
-          <w:ilvl w:val="0"/>
-          <w:numId w:val="1"/>
-        </w:numPr>
-        <w:rPr>
-          <w:rFonts w:hint="eastAsia"/>
-        </w:rPr>
-      </w:pPr>
-    </w:p>
-    <w:p>
-      <w:pPr>
-        <w:rPr>
-          <w:rFonts w:hint="eastAsia"/>
-        </w:rPr>
-      </w:pPr>
-    </w:p>
-    <w:p>
-      <w:pPr>
-        <w:rPr>
-          <w:rFonts w:hint="eastAsia"/>
-        </w:rPr>
-      </w:pPr>
-    </w:p>
-    <w:p>
-      <w:pPr>
-        <w:rPr>
-          <w:rFonts w:hint="eastAsia"/>
-        </w:rPr>
-      </w:pPr>
+    </w:p>
+    <w:p>
+      <w:pPr>
+        <w:rPr>
+          <w:rFonts w:hint="eastAsia"/>
+        </w:rPr>
+      </w:pPr>
+    </w:p>
+    <w:p>
+      <w:pPr>
+        <w:rPr>
+          <w:rFonts w:hint="eastAsia"/>
+        </w:rPr>
+      </w:pPr>
+    </w:p>
+    <w:p>
+      <w:pPr>
+        <w:rPr>
+          <w:rFonts w:hint="eastAsia"/>
+          <w:b/>
+        </w:rPr>
+      </w:pPr>
+      <w:r>
+        <w:rPr>
+          <w:rFonts w:hint="eastAsia"/>
+          <w:b/>
+        </w:rPr>
+        <w:lastRenderedPageBreak/>
+        <w:t>Description for the screenshots</w:t>
+      </w:r>
+    </w:p>
+    <w:p>
+      <w:pPr>
+        <w:rPr>
+          <w:rFonts w:hint="eastAsia"/>
+        </w:rPr>
+      </w:pPr>
+      <w:r>
+        <w:rPr>
+          <w:rFonts w:hint="eastAsia"/>
+        </w:rPr>
+        <w:pict>
+          <v:shapetype id="_x0000_t75" coordsize="21600,21600" o:spt="75" o:preferrelative="t" path="m@4@5l@4@11@9@11@9@5xe" filled="f" stroked="f">
+            <v:stroke joinstyle="miter"/>
+            <v:formulas>
+              <v:f eqn="if lineDrawn pixelLineWidth 0"/>
+              <v:f eqn="sum @0 1 0"/>
+              <v:f eqn="sum 0 0 @1"/>
+              <v:f eqn="prod @2 1 2"/>
+              <v:f eqn="prod @3 21600 pixelWidth"/>
+              <v:f eqn="prod @3 21600 pixelHeight"/>
+              <v:f eqn="sum @0 0 1"/>
+              <v:f eqn="prod @6 1 2"/>
+              <v:f eqn="prod @7 21600 pixelWidth"/>
+              <v:f eqn="sum @8 21600 0"/>
+              <v:f eqn="prod @7 21600 pixelHeight"/>
+              <v:f eqn="sum @10 21600 0"/>
+            </v:formulas>
+            <v:path o:extrusionok="f" gradientshapeok="t" o:connecttype="rect"/>
+            <o:lock v:ext="edit" aspectratio="t"/>
+          </v:shapetype>
+          <v:shape id="_x0000_i1025" type="#_x0000_t75" style="width:468pt;height:236.75pt">
+            <v:imagedata r:id="rId6" o:title="0918_hazards_v1"/>
+          </v:shape>
+        </w:pict>
+      </w:r>
+    </w:p>
+    <w:p>
+      <w:pPr>
+        <w:rPr>
+          <w:rFonts w:hint="eastAsia"/>
+        </w:rPr>
+      </w:pPr>
+      <w:r>
+        <w:rPr>
+          <w:rFonts w:hint="eastAsia"/>
+        </w:rPr>
+        <w:t xml:space="preserve">Here the </w:t>
+      </w:r>
+      <w:proofErr w:type="gramStart"/>
+      <w:r>
+        <w:rPr>
+          <w:rFonts w:hint="eastAsia"/>
+        </w:rPr>
+        <w:t>level of hazards were</w:t>
+      </w:r>
+      <w:proofErr w:type="gramEnd"/>
+      <w:r>
+        <w:rPr>
+          <w:rFonts w:hint="eastAsia"/>
+        </w:rPr>
+        <w:t xml:space="preserve"> shown on the aerial map. As a result of the Urban Heat Island Analysis, the </w:t>
+      </w:r>
+      <w:proofErr w:type="gramStart"/>
+      <w:r>
+        <w:rPr>
+          <w:rFonts w:hint="eastAsia"/>
+        </w:rPr>
+        <w:t>level of hazards were</w:t>
+      </w:r>
+      <w:proofErr w:type="gramEnd"/>
+      <w:r>
+        <w:rPr>
+          <w:rFonts w:hint="eastAsia"/>
+        </w:rPr>
+        <w:t xml:space="preserve"> represented in green for low hazards to red for high hazards. We can see some of the larger industrial blocks are in red, indicating a relatively high </w:t>
+      </w:r>
+      <w:r>
+        <w:t>level</w:t>
+      </w:r>
+      <w:r>
+        <w:rPr>
+          <w:rFonts w:hint="eastAsia"/>
+        </w:rPr>
+        <w:t xml:space="preserve"> of hazards.</w:t>
+      </w:r>
+      <w:r>
+        <w:rPr>
+          <w:rFonts w:hint="eastAsia"/>
+        </w:rPr>
+        <w:pict>
+          <v:shape id="_x0000_i1026" type="#_x0000_t75" style="width:467.3pt;height:236.75pt">
+            <v:imagedata r:id="rId7" o:title="0918_impacts_withbldg_roads_v1"/>
+          </v:shape>
+        </w:pict>
+      </w:r>
+    </w:p>
+    <w:p>
+      <w:pPr>
+        <w:rPr>
+          <w:rFonts w:hint="eastAsia"/>
+        </w:rPr>
+      </w:pPr>
+      <w:r>
+        <w:rPr>
+          <w:rFonts w:hint="eastAsia"/>
+        </w:rPr>
+        <w:t xml:space="preserve">Here the hazards </w:t>
+      </w:r>
+      <w:proofErr w:type="gramStart"/>
+      <w:r>
+        <w:rPr>
+          <w:rFonts w:hint="eastAsia"/>
+        </w:rPr>
+        <w:t>map were</w:t>
+      </w:r>
+      <w:proofErr w:type="gramEnd"/>
+      <w:r>
+        <w:rPr>
+          <w:rFonts w:hint="eastAsia"/>
+        </w:rPr>
+        <w:t xml:space="preserve"> overlaid with the building footprints in black and the road network in dark blue. This type of analysis and visualization helps us to understand the </w:t>
+      </w:r>
+      <w:r>
+        <w:t>relationship</w:t>
+      </w:r>
+      <w:r>
+        <w:rPr>
+          <w:rFonts w:hint="eastAsia"/>
+        </w:rPr>
+        <w:t xml:space="preserve"> between the urban heat island effect and the built-out urban fabric.</w:t>
+      </w:r>
     </w:p>
     <w:p/>
     <w:sectPr>
